--- a/Dynamic Analysis/Dynamic Analysis Process.docx
+++ b/Dynamic Analysis/Dynamic Analysis Process.docx
@@ -25,7 +25,13 @@
     </w:p>
     <w:p>
       <w:r>
-        <w:t>In Hyper-V, switch the Virtual Machine to an internal only network.</w:t>
+        <w:t>In Hyper-V, switch the Virtual Machine to an internal</w:t>
+      </w:r>
+      <w:r>
+        <w:t>-</w:t>
+      </w:r>
+      <w:r>
+        <w:t>only network.</w:t>
       </w:r>
     </w:p>
     <w:p>
